--- a/resource/input.docx
+++ b/resource/input.docx
@@ -290,16 +290,16 @@
         <w:tblLook w:val="04A0" w:firstRow="1" w:lastRow="0" w:firstColumn="1" w:lastColumn="0" w:noHBand="0" w:noVBand="1"/>
       </w:tblPr>
       <w:tblGrid>
-        <w:gridCol w:w="851"/>
-        <w:gridCol w:w="1559"/>
-        <w:gridCol w:w="3474"/>
-        <w:gridCol w:w="2081"/>
-        <w:gridCol w:w="1803"/>
+        <w:gridCol w:w="709"/>
+        <w:gridCol w:w="1276"/>
+        <w:gridCol w:w="3899"/>
+        <w:gridCol w:w="2621"/>
+        <w:gridCol w:w="1263"/>
       </w:tblGrid>
       <w:tr>
         <w:tc>
           <w:tcPr>
-            <w:tcW w:w="851" w:type="dxa"/>
+            <w:tcW w:w="709" w:type="dxa"/>
             <w:hideMark/>
           </w:tcPr>
           <w:p>
@@ -313,7 +313,7 @@
         </w:tc>
         <w:tc>
           <w:tcPr>
-            <w:tcW w:w="1559" w:type="dxa"/>
+            <w:tcW w:w="1276" w:type="dxa"/>
             <w:hideMark/>
           </w:tcPr>
           <w:p>
@@ -324,7 +324,7 @@
         </w:tc>
         <w:tc>
           <w:tcPr>
-            <w:tcW w:w="3474" w:type="dxa"/>
+            <w:tcW w:w="3899" w:type="dxa"/>
             <w:hideMark/>
           </w:tcPr>
           <w:p>
@@ -335,7 +335,7 @@
         </w:tc>
         <w:tc>
           <w:tcPr>
-            <w:tcW w:w="2081" w:type="dxa"/>
+            <w:tcW w:w="2621" w:type="dxa"/>
             <w:hideMark/>
           </w:tcPr>
           <w:p>
@@ -346,7 +346,7 @@
         </w:tc>
         <w:tc>
           <w:tcPr>
-            <w:tcW w:w="1803" w:type="dxa"/>
+            <w:tcW w:w="1263" w:type="dxa"/>
             <w:hideMark/>
           </w:tcPr>
           <w:p>
@@ -365,7 +365,7 @@
         </w:trPr>
         <w:tc>
           <w:tcPr>
-            <w:tcW w:w="851" w:type="dxa"/>
+            <w:tcW w:w="709" w:type="dxa"/>
           </w:tcPr>
           <w:p>
             <w:pPr>
@@ -400,7 +400,7 @@
         </w:tc>
         <w:tc>
           <w:tcPr>
-            <w:tcW w:w="1559" w:type="dxa"/>
+            <w:tcW w:w="1276" w:type="dxa"/>
           </w:tcPr>
           <w:p>
             <w:pPr>
@@ -438,7 +438,7 @@
         </w:tc>
         <w:tc>
           <w:tcPr>
-            <w:tcW w:w="3474" w:type="dxa"/>
+            <w:tcW w:w="3899" w:type="dxa"/>
           </w:tcPr>
           <w:p>
             <w:pPr>
@@ -470,7 +470,7 @@
         </w:tc>
         <w:tc>
           <w:tcPr>
-            <w:tcW w:w="2081" w:type="dxa"/>
+            <w:tcW w:w="2621" w:type="dxa"/>
           </w:tcPr>
           <w:p>
             <w:pPr>
@@ -502,7 +502,7 @@
         </w:tc>
         <w:tc>
           <w:tcPr>
-            <w:tcW w:w="1803" w:type="dxa"/>
+            <w:tcW w:w="1263" w:type="dxa"/>
           </w:tcPr>
           <w:p>
             <w:pPr>
